--- a/Exam Exercises/06. OOP Exam 11 December 2021/Problem_Description.docx
+++ b/Exam Exercises/06. OOP Exam 11 December 2021/Problem_Description.docx
@@ -2082,6 +2082,7 @@
         <w:rPr>
           <w:b/>
           <w:noProof/>
+          <w:highlight w:val="yellow"/>
         </w:rPr>
         <w:t xml:space="preserve">Can </w:t>
       </w:r>
@@ -2089,6 +2090,7 @@
         <w:rPr>
           <w:b/>
           <w:noProof/>
+          <w:highlight w:val="yellow"/>
         </w:rPr>
         <w:t xml:space="preserve">train only in a </w:t>
       </w:r>
@@ -2097,6 +2099,7 @@
           <w:rFonts w:ascii="Consolas" w:hAnsi="Consolas"/>
           <w:b/>
           <w:noProof/>
+          <w:highlight w:val="yellow"/>
         </w:rPr>
         <w:t>BoxingGym</w:t>
       </w:r>
@@ -2104,6 +2107,7 @@
         <w:rPr>
           <w:b/>
           <w:noProof/>
+          <w:highlight w:val="yellow"/>
         </w:rPr>
         <w:t>.</w:t>
       </w:r>
@@ -3924,12 +3928,14 @@
         <w:jc w:val="both"/>
         <w:rPr>
           <w:noProof/>
-        </w:rPr>
-      </w:pPr>
-      <w:r>
-        <w:rPr>
-          <w:bCs/>
-          <w:noProof/>
+          <w:highlight w:val="yellow"/>
+        </w:rPr>
+      </w:pPr>
+      <w:r>
+        <w:rPr>
+          <w:bCs/>
+          <w:noProof/>
+          <w:highlight w:val="yellow"/>
         </w:rPr>
         <w:t>All names are unique</w:t>
       </w:r>
@@ -7514,19 +7520,28 @@
         <w:rPr>
           <w:noProof/>
         </w:rPr>
-        <w:t xml:space="preserve"> The </w:t>
-      </w:r>
-      <w:r>
-        <w:rPr>
-          <w:rFonts w:ascii="Consolas" w:hAnsi="Consolas"/>
-          <w:b/>
-          <w:noProof/>
+        <w:t xml:space="preserve"> </w:t>
+      </w:r>
+      <w:r>
+        <w:rPr>
+          <w:noProof/>
+          <w:highlight w:val="yellow"/>
+        </w:rPr>
+        <w:t xml:space="preserve">The </w:t>
+      </w:r>
+      <w:r>
+        <w:rPr>
+          <w:rFonts w:ascii="Consolas" w:hAnsi="Consolas"/>
+          <w:b/>
+          <w:noProof/>
+          <w:highlight w:val="yellow"/>
         </w:rPr>
         <w:t>Gym</w:t>
       </w:r>
       <w:r>
         <w:rPr>
           <w:noProof/>
+          <w:highlight w:val="yellow"/>
         </w:rPr>
         <w:t xml:space="preserve"> </w:t>
       </w:r>
@@ -7534,12 +7549,14 @@
         <w:rPr>
           <w:b/>
           <w:noProof/>
+          <w:highlight w:val="yellow"/>
         </w:rPr>
         <w:t>name</w:t>
       </w:r>
       <w:r>
         <w:rPr>
           <w:noProof/>
+          <w:highlight w:val="yellow"/>
         </w:rPr>
         <w:t xml:space="preserve"> passed to the methods will </w:t>
       </w:r>
@@ -7547,12 +7564,14 @@
         <w:rPr>
           <w:b/>
           <w:noProof/>
+          <w:highlight w:val="yellow"/>
         </w:rPr>
         <w:t>always</w:t>
       </w:r>
       <w:r>
         <w:rPr>
           <w:noProof/>
+          <w:highlight w:val="yellow"/>
         </w:rPr>
         <w:t xml:space="preserve"> be </w:t>
       </w:r>
@@ -7560,12 +7579,14 @@
         <w:rPr>
           <w:b/>
           <w:noProof/>
+          <w:highlight w:val="yellow"/>
         </w:rPr>
         <w:t>valid</w:t>
       </w:r>
       <w:r>
         <w:rPr>
           <w:noProof/>
+          <w:highlight w:val="yellow"/>
         </w:rPr>
         <w:t>!</w:t>
       </w:r>

--- a/Exam Exercises/06. OOP Exam 11 December 2021/Problem_Description.docx
+++ b/Exam Exercises/06. OOP Exam 11 December 2021/Problem_Description.docx
@@ -10542,90 +10542,84 @@
           <w:rStyle w:val="CodeChar"/>
           <w:rFonts w:asciiTheme="minorHAnsi" w:hAnsiTheme="minorHAnsi" w:cstheme="minorHAnsi"/>
           <w:b w:val="0"/>
-        </w:rPr>
-        <w:t>xer</w:t>
+          <w:highlight w:val="yellow"/>
+        </w:rPr>
+        <w:t>xercise</w:t>
+      </w:r>
+      <w:r>
+        <w:rPr>
+          <w:noProof/>
+          <w:highlight w:val="yellow"/>
+        </w:rPr>
+        <w:t xml:space="preserve"> a</w:t>
+      </w:r>
+      <w:r>
+        <w:rPr>
+          <w:noProof/>
+          <w:highlight w:val="yellow"/>
+        </w:rPr>
+        <w:t xml:space="preserve">ll </w:t>
+      </w:r>
+      <w:r>
+        <w:rPr>
+          <w:rStyle w:val="CodeChar"/>
+          <w:rFonts w:cstheme="minorHAnsi"/>
+          <w:bCs/>
+          <w:highlight w:val="yellow"/>
+        </w:rPr>
+        <w:t>a</w:t>
+      </w:r>
+      <w:r>
+        <w:rPr>
+          <w:rStyle w:val="CodeChar"/>
+          <w:rFonts w:cstheme="minorHAnsi"/>
+          <w:bCs/>
+          <w:highlight w:val="yellow"/>
+        </w:rPr>
+        <w:t>thlete</w:t>
+      </w:r>
+      <w:r>
+        <w:rPr>
+          <w:rStyle w:val="CodeChar"/>
+          <w:rFonts w:cstheme="minorHAnsi"/>
+          <w:bCs/>
+          <w:highlight w:val="yellow"/>
+        </w:rPr>
+        <w:t>s</w:t>
+      </w:r>
+      <w:r>
+        <w:rPr>
+          <w:rStyle w:val="CodeChar"/>
+          <w:rFonts w:cstheme="minorHAnsi"/>
+          <w:bCs/>
+          <w:highlight w:val="yellow"/>
+        </w:rPr>
+        <w:t xml:space="preserve"> </w:t>
       </w:r>
       <w:r>
         <w:rPr>
           <w:rStyle w:val="CodeChar"/>
           <w:rFonts w:asciiTheme="minorHAnsi" w:hAnsiTheme="minorHAnsi" w:cstheme="minorHAnsi"/>
           <w:b w:val="0"/>
-        </w:rPr>
-        <w:t>cis</w:t>
+          <w:highlight w:val="yellow"/>
+        </w:rPr>
+        <w:t>in the</w:t>
+      </w:r>
+      <w:r>
+        <w:rPr>
+          <w:rStyle w:val="CodeChar"/>
+          <w:rFonts w:cstheme="minorHAnsi"/>
+          <w:bCs/>
+          <w:highlight w:val="yellow"/>
+        </w:rPr>
+        <w:t xml:space="preserve"> Gym </w:t>
       </w:r>
       <w:r>
         <w:rPr>
           <w:rStyle w:val="CodeChar"/>
           <w:rFonts w:asciiTheme="minorHAnsi" w:hAnsiTheme="minorHAnsi" w:cstheme="minorHAnsi"/>
           <w:b w:val="0"/>
-        </w:rPr>
-        <w:t>e</w:t>
-      </w:r>
-      <w:r>
-        <w:rPr>
-          <w:noProof/>
-        </w:rPr>
-        <w:t xml:space="preserve"> a</w:t>
-      </w:r>
-      <w:r>
-        <w:rPr>
-          <w:noProof/>
-        </w:rPr>
-        <w:t xml:space="preserve">ll </w:t>
-      </w:r>
-      <w:r>
-        <w:rPr>
-          <w:rStyle w:val="CodeChar"/>
-          <w:rFonts w:cstheme="minorHAnsi"/>
-          <w:bCs/>
-        </w:rPr>
-        <w:t>a</w:t>
-      </w:r>
-      <w:r>
-        <w:rPr>
-          <w:rStyle w:val="CodeChar"/>
-          <w:rFonts w:cstheme="minorHAnsi"/>
-          <w:bCs/>
-        </w:rPr>
-        <w:t>thlete</w:t>
-      </w:r>
-      <w:r>
-        <w:rPr>
-          <w:rStyle w:val="CodeChar"/>
-          <w:rFonts w:cstheme="minorHAnsi"/>
-          <w:bCs/>
-        </w:rPr>
-        <w:t>s</w:t>
-      </w:r>
-      <w:r>
-        <w:rPr>
-          <w:rStyle w:val="CodeChar"/>
-          <w:rFonts w:cstheme="minorHAnsi"/>
-          <w:bCs/>
-        </w:rPr>
-        <w:t xml:space="preserve"> </w:t>
-      </w:r>
-      <w:r>
-        <w:rPr>
-          <w:rStyle w:val="CodeChar"/>
-          <w:rFonts w:asciiTheme="minorHAnsi" w:hAnsiTheme="minorHAnsi" w:cstheme="minorHAnsi"/>
-          <w:b w:val="0"/>
-        </w:rPr>
-        <w:t>in the</w:t>
-      </w:r>
-      <w:r>
-        <w:rPr>
-          <w:rStyle w:val="CodeChar"/>
-          <w:rFonts w:cstheme="minorHAnsi"/>
-          <w:bCs/>
-        </w:rPr>
-        <w:t xml:space="preserve"> Gym </w:t>
-      </w:r>
-      <w:r>
-        <w:rPr>
-          <w:rStyle w:val="CodeChar"/>
-          <w:rFonts w:asciiTheme="minorHAnsi" w:hAnsiTheme="minorHAnsi" w:cstheme="minorHAnsi"/>
-          <w:b w:val="0"/>
+          <w:highlight w:val="yellow"/>
         </w:rPr>
         <w:t>with the given</w:t>
       </w:r>
@@ -11212,11 +11206,13 @@
         <w:jc w:val="both"/>
         <w:rPr>
           <w:noProof/>
-        </w:rPr>
-      </w:pPr>
-      <w:r>
-        <w:rPr>
-          <w:noProof/>
+          <w:highlight w:val="yellow"/>
+        </w:rPr>
+      </w:pPr>
+      <w:r>
+        <w:rPr>
+          <w:noProof/>
+          <w:highlight w:val="yellow"/>
         </w:rPr>
         <w:t xml:space="preserve">The </w:t>
       </w:r>
@@ -11224,12 +11220,14 @@
         <w:rPr>
           <w:b/>
           <w:noProof/>
+          <w:highlight w:val="yellow"/>
         </w:rPr>
         <w:t>value</w:t>
       </w:r>
       <w:r>
         <w:rPr>
           <w:noProof/>
+          <w:highlight w:val="yellow"/>
         </w:rPr>
         <w:t xml:space="preserve"> should be </w:t>
       </w:r>
@@ -11237,12 +11235,14 @@
         <w:rPr>
           <w:b/>
           <w:noProof/>
+          <w:highlight w:val="yellow"/>
         </w:rPr>
         <w:t>formatted</w:t>
       </w:r>
       <w:r>
         <w:rPr>
           <w:noProof/>
+          <w:highlight w:val="yellow"/>
         </w:rPr>
         <w:t xml:space="preserve"> to the </w:t>
       </w:r>
@@ -11250,6 +11250,7 @@
         <w:rPr>
           <w:b/>
           <w:noProof/>
+          <w:highlight w:val="yellow"/>
         </w:rPr>
         <w:t>2</w:t>
       </w:r>
@@ -11257,6 +11258,7 @@
         <w:rPr>
           <w:b/>
           <w:noProof/>
+          <w:highlight w:val="yellow"/>
           <w:vertAlign w:val="superscript"/>
         </w:rPr>
         <w:t>nd</w:t>
@@ -11265,12 +11267,14 @@
         <w:rPr>
           <w:b/>
           <w:noProof/>
+          <w:highlight w:val="yellow"/>
         </w:rPr>
         <w:t xml:space="preserve"> decimal place</w:t>
       </w:r>
       <w:r>
         <w:rPr>
           <w:noProof/>
+          <w:highlight w:val="yellow"/>
         </w:rPr>
         <w:t>!</w:t>
       </w:r>
@@ -18432,11 +18436,7 @@
         </mc:Choice>
         <mc:Fallback>
           <w:pict>
-            <v:shapetype w14:anchorId="14A55A97" id="_x0000_t202" coordsize="21600,21600" o:spt="202" path="m,l,21600r21600,l21600,xe">
-              <v:stroke joinstyle="miter"/>
-              <v:path gradientshapeok="t" o:connecttype="rect"/>
-            </v:shapetype>
-            <v:shape id="Text Box 16" o:spid="_x0000_s1027" type="#_x0000_t202" style="position:absolute;margin-left:109pt;margin-top:7pt;width:411.4pt;height:40.45pt;z-index:251660288;visibility:visible;mso-wrap-style:square;mso-width-percent:0;mso-height-percent:0;mso-wrap-distance-left:9pt;mso-wrap-distance-top:0;mso-wrap-distance-right:9pt;mso-wrap-distance-bottom:0;mso-position-horizontal:absolute;mso-position-horizontal-relative:text;mso-position-vertical:absolute;mso-position-vertical-relative:text;mso-width-percent:0;mso-height-percent:0;mso-width-relative:page;mso-height-relative:page;v-text-anchor:top" o:gfxdata="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" filled="f" stroked="f">
+            <v:shape w14:anchorId="14A55A97" id="Text Box 16" o:spid="_x0000_s1027" type="#_x0000_t202" style="position:absolute;margin-left:109pt;margin-top:7pt;width:411.4pt;height:40.45pt;z-index:251660288;visibility:visible;mso-wrap-style:square;mso-width-percent:0;mso-height-percent:0;mso-wrap-distance-left:9pt;mso-wrap-distance-top:0;mso-wrap-distance-right:9pt;mso-wrap-distance-bottom:0;mso-position-horizontal:absolute;mso-position-horizontal-relative:text;mso-position-vertical:absolute;mso-position-vertical-relative:text;mso-width-percent:0;mso-height-percent:0;mso-width-relative:page;mso-height-relative:page;v-text-anchor:top" o:gfxdata="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" filled="f" stroked="f">
               <v:textbox inset=".5mm,1.2mm,.5mm,.5mm">
                 <w:txbxContent>
                   <w:p>
